--- a/Documentatie/Overzicht ontwikkelomgeving 2G.docx
+++ b/Documentatie/Overzicht ontwikkelomgeving 2G.docx
@@ -120,78 +120,104 @@
             <w:tcW w:w="3020" w:type="dxa"/>
           </w:tcPr>
           <w:p>
-            <w:proofErr w:type="spellStart"/>
             <w:r>
               <w:t>Github</w:t>
             </w:r>
-            <w:proofErr w:type="spellEnd"/>
-          </w:p>
-        </w:tc>
-        <w:tc>
-          <w:tcPr>
-            <w:tcW w:w="3021" w:type="dxa"/>
-          </w:tcPr>
-          <w:p/>
-        </w:tc>
-        <w:tc>
-          <w:tcPr>
-            <w:tcW w:w="3021" w:type="dxa"/>
-          </w:tcPr>
-          <w:p/>
-        </w:tc>
-      </w:tr>
-      <w:tr>
-        <w:tc>
-          <w:tcPr>
-            <w:tcW w:w="3020" w:type="dxa"/>
-          </w:tcPr>
-          <w:p/>
-        </w:tc>
-        <w:tc>
-          <w:tcPr>
-            <w:tcW w:w="3021" w:type="dxa"/>
-          </w:tcPr>
-          <w:p/>
-        </w:tc>
-        <w:tc>
-          <w:tcPr>
-            <w:tcW w:w="3021" w:type="dxa"/>
-          </w:tcPr>
-          <w:p/>
-        </w:tc>
-      </w:tr>
-      <w:tr>
-        <w:tc>
-          <w:tcPr>
-            <w:tcW w:w="3020" w:type="dxa"/>
-          </w:tcPr>
-          <w:p/>
-        </w:tc>
-        <w:tc>
-          <w:tcPr>
-            <w:tcW w:w="3021" w:type="dxa"/>
-          </w:tcPr>
-          <w:p/>
-        </w:tc>
-        <w:tc>
-          <w:tcPr>
-            <w:tcW w:w="3021" w:type="dxa"/>
-          </w:tcPr>
-          <w:p/>
-        </w:tc>
-      </w:tr>
-      <w:tr>
-        <w:tc>
-          <w:tcPr>
-            <w:tcW w:w="3020" w:type="dxa"/>
-          </w:tcPr>
-          <w:p/>
-        </w:tc>
-        <w:tc>
-          <w:tcPr>
-            <w:tcW w:w="3021" w:type="dxa"/>
-          </w:tcPr>
-          <w:p/>
+          </w:p>
+        </w:tc>
+        <w:tc>
+          <w:tcPr>
+            <w:tcW w:w="3021" w:type="dxa"/>
+          </w:tcPr>
+          <w:p>
+            <w:r>
+              <w:t>3.0.5.2</w:t>
+            </w:r>
+          </w:p>
+        </w:tc>
+        <w:tc>
+          <w:tcPr>
+            <w:tcW w:w="3021" w:type="dxa"/>
+          </w:tcPr>
+          <w:p/>
+        </w:tc>
+      </w:tr>
+      <w:tr>
+        <w:tc>
+          <w:tcPr>
+            <w:tcW w:w="3020" w:type="dxa"/>
+          </w:tcPr>
+          <w:p>
+            <w:r>
+              <w:t>PHP Storm</w:t>
+            </w:r>
+          </w:p>
+        </w:tc>
+        <w:tc>
+          <w:tcPr>
+            <w:tcW w:w="3021" w:type="dxa"/>
+          </w:tcPr>
+          <w:p>
+            <w:r>
+              <w:t>9.0.2</w:t>
+            </w:r>
+          </w:p>
+        </w:tc>
+        <w:tc>
+          <w:tcPr>
+            <w:tcW w:w="3021" w:type="dxa"/>
+          </w:tcPr>
+          <w:p/>
+        </w:tc>
+      </w:tr>
+      <w:tr>
+        <w:tc>
+          <w:tcPr>
+            <w:tcW w:w="3020" w:type="dxa"/>
+          </w:tcPr>
+          <w:p>
+            <w:r>
+              <w:t>Sublime text</w:t>
+            </w:r>
+          </w:p>
+        </w:tc>
+        <w:tc>
+          <w:tcPr>
+            <w:tcW w:w="3021" w:type="dxa"/>
+          </w:tcPr>
+          <w:p>
+            <w:r>
+              <w:t>3.0</w:t>
+            </w:r>
+          </w:p>
+        </w:tc>
+        <w:tc>
+          <w:tcPr>
+            <w:tcW w:w="3021" w:type="dxa"/>
+          </w:tcPr>
+          <w:p/>
+        </w:tc>
+      </w:tr>
+      <w:tr>
+        <w:tc>
+          <w:tcPr>
+            <w:tcW w:w="3020" w:type="dxa"/>
+          </w:tcPr>
+          <w:p>
+            <w:r>
+              <w:t>MySQL Database</w:t>
+            </w:r>
+          </w:p>
+        </w:tc>
+        <w:tc>
+          <w:tcPr>
+            <w:tcW w:w="3021" w:type="dxa"/>
+          </w:tcPr>
+          <w:p>
+            <w:r>
+              <w:t>5.6.17</w:t>
+            </w:r>
+          </w:p>
         </w:tc>
         <w:tc>
           <w:tcPr>
@@ -201,10 +227,7 @@
         </w:tc>
       </w:tr>
     </w:tbl>
-    <w:p>
-      <w:bookmarkStart w:id="0" w:name="_GoBack"/>
-      <w:bookmarkEnd w:id="0"/>
-    </w:p>
+    <w:p/>
     <w:p/>
     <w:p>
       <w:pPr>
@@ -429,78 +452,104 @@
             <w:tcW w:w="3020" w:type="dxa"/>
           </w:tcPr>
           <w:p>
-            <w:proofErr w:type="spellStart"/>
             <w:r>
               <w:t>Github</w:t>
             </w:r>
-            <w:proofErr w:type="spellEnd"/>
-          </w:p>
-        </w:tc>
-        <w:tc>
-          <w:tcPr>
-            <w:tcW w:w="3021" w:type="dxa"/>
-          </w:tcPr>
-          <w:p/>
-        </w:tc>
-        <w:tc>
-          <w:tcPr>
-            <w:tcW w:w="3021" w:type="dxa"/>
-          </w:tcPr>
-          <w:p/>
-        </w:tc>
-      </w:tr>
-      <w:tr>
-        <w:tc>
-          <w:tcPr>
-            <w:tcW w:w="3020" w:type="dxa"/>
-          </w:tcPr>
-          <w:p/>
-        </w:tc>
-        <w:tc>
-          <w:tcPr>
-            <w:tcW w:w="3021" w:type="dxa"/>
-          </w:tcPr>
-          <w:p/>
-        </w:tc>
-        <w:tc>
-          <w:tcPr>
-            <w:tcW w:w="3021" w:type="dxa"/>
-          </w:tcPr>
-          <w:p/>
-        </w:tc>
-      </w:tr>
-      <w:tr>
-        <w:tc>
-          <w:tcPr>
-            <w:tcW w:w="3020" w:type="dxa"/>
-          </w:tcPr>
-          <w:p/>
-        </w:tc>
-        <w:tc>
-          <w:tcPr>
-            <w:tcW w:w="3021" w:type="dxa"/>
-          </w:tcPr>
-          <w:p/>
-        </w:tc>
-        <w:tc>
-          <w:tcPr>
-            <w:tcW w:w="3021" w:type="dxa"/>
-          </w:tcPr>
-          <w:p/>
-        </w:tc>
-      </w:tr>
-      <w:tr>
-        <w:tc>
-          <w:tcPr>
-            <w:tcW w:w="3020" w:type="dxa"/>
-          </w:tcPr>
-          <w:p/>
-        </w:tc>
-        <w:tc>
-          <w:tcPr>
-            <w:tcW w:w="3021" w:type="dxa"/>
-          </w:tcPr>
-          <w:p/>
+          </w:p>
+        </w:tc>
+        <w:tc>
+          <w:tcPr>
+            <w:tcW w:w="3021" w:type="dxa"/>
+          </w:tcPr>
+          <w:p>
+            <w:r>
+              <w:t>3.0.5.2</w:t>
+            </w:r>
+          </w:p>
+        </w:tc>
+        <w:tc>
+          <w:tcPr>
+            <w:tcW w:w="3021" w:type="dxa"/>
+          </w:tcPr>
+          <w:p/>
+        </w:tc>
+      </w:tr>
+      <w:tr>
+        <w:tc>
+          <w:tcPr>
+            <w:tcW w:w="3020" w:type="dxa"/>
+          </w:tcPr>
+          <w:p>
+            <w:r>
+              <w:t>PHP Storm</w:t>
+            </w:r>
+          </w:p>
+        </w:tc>
+        <w:tc>
+          <w:tcPr>
+            <w:tcW w:w="3021" w:type="dxa"/>
+          </w:tcPr>
+          <w:p>
+            <w:r>
+              <w:t>9.0.2</w:t>
+            </w:r>
+          </w:p>
+        </w:tc>
+        <w:tc>
+          <w:tcPr>
+            <w:tcW w:w="3021" w:type="dxa"/>
+          </w:tcPr>
+          <w:p/>
+        </w:tc>
+      </w:tr>
+      <w:tr>
+        <w:tc>
+          <w:tcPr>
+            <w:tcW w:w="3020" w:type="dxa"/>
+          </w:tcPr>
+          <w:p>
+            <w:r>
+              <w:t>Sublime tekst</w:t>
+            </w:r>
+          </w:p>
+        </w:tc>
+        <w:tc>
+          <w:tcPr>
+            <w:tcW w:w="3021" w:type="dxa"/>
+          </w:tcPr>
+          <w:p>
+            <w:r>
+              <w:t>3.0</w:t>
+            </w:r>
+          </w:p>
+        </w:tc>
+        <w:tc>
+          <w:tcPr>
+            <w:tcW w:w="3021" w:type="dxa"/>
+          </w:tcPr>
+          <w:p/>
+        </w:tc>
+      </w:tr>
+      <w:tr>
+        <w:tc>
+          <w:tcPr>
+            <w:tcW w:w="3020" w:type="dxa"/>
+          </w:tcPr>
+          <w:p>
+            <w:r>
+              <w:t>MySQL Database</w:t>
+            </w:r>
+          </w:p>
+        </w:tc>
+        <w:tc>
+          <w:tcPr>
+            <w:tcW w:w="3021" w:type="dxa"/>
+          </w:tcPr>
+          <w:p>
+            <w:r>
+              <w:t>5.6.17</w:t>
+            </w:r>
+          </w:p>
         </w:tc>
         <w:tc>
           <w:tcPr>
@@ -737,81 +786,106 @@
             <w:tcW w:w="3020" w:type="dxa"/>
           </w:tcPr>
           <w:p>
-            <w:proofErr w:type="spellStart"/>
-            <w:r>
-              <w:t>Github</w:t>
-            </w:r>
-            <w:proofErr w:type="spellEnd"/>
-            <w:r>
-              <w:t xml:space="preserve"> </w:t>
-            </w:r>
-          </w:p>
-        </w:tc>
-        <w:tc>
-          <w:tcPr>
-            <w:tcW w:w="3021" w:type="dxa"/>
-          </w:tcPr>
-          <w:p/>
-        </w:tc>
-        <w:tc>
-          <w:tcPr>
-            <w:tcW w:w="3021" w:type="dxa"/>
-          </w:tcPr>
-          <w:p/>
-        </w:tc>
-      </w:tr>
-      <w:tr>
-        <w:tc>
-          <w:tcPr>
-            <w:tcW w:w="3020" w:type="dxa"/>
-          </w:tcPr>
-          <w:p/>
-        </w:tc>
-        <w:tc>
-          <w:tcPr>
-            <w:tcW w:w="3021" w:type="dxa"/>
-          </w:tcPr>
-          <w:p/>
-        </w:tc>
-        <w:tc>
-          <w:tcPr>
-            <w:tcW w:w="3021" w:type="dxa"/>
-          </w:tcPr>
-          <w:p/>
-        </w:tc>
-      </w:tr>
-      <w:tr>
-        <w:tc>
-          <w:tcPr>
-            <w:tcW w:w="3020" w:type="dxa"/>
-          </w:tcPr>
-          <w:p/>
-        </w:tc>
-        <w:tc>
-          <w:tcPr>
-            <w:tcW w:w="3021" w:type="dxa"/>
-          </w:tcPr>
-          <w:p/>
-        </w:tc>
-        <w:tc>
-          <w:tcPr>
-            <w:tcW w:w="3021" w:type="dxa"/>
-          </w:tcPr>
-          <w:p/>
-        </w:tc>
-      </w:tr>
-      <w:tr>
-        <w:tc>
-          <w:tcPr>
-            <w:tcW w:w="3020" w:type="dxa"/>
-          </w:tcPr>
-          <w:p/>
-        </w:tc>
-        <w:tc>
-          <w:tcPr>
-            <w:tcW w:w="3021" w:type="dxa"/>
-          </w:tcPr>
-          <w:p/>
+            <w:r>
+              <w:t xml:space="preserve">Github </w:t>
+            </w:r>
+          </w:p>
+        </w:tc>
+        <w:tc>
+          <w:tcPr>
+            <w:tcW w:w="3021" w:type="dxa"/>
+          </w:tcPr>
+          <w:p>
+            <w:r>
+              <w:t>3.0.5.2</w:t>
+            </w:r>
+          </w:p>
+        </w:tc>
+        <w:tc>
+          <w:tcPr>
+            <w:tcW w:w="3021" w:type="dxa"/>
+          </w:tcPr>
+          <w:p/>
+        </w:tc>
+      </w:tr>
+      <w:tr>
+        <w:tc>
+          <w:tcPr>
+            <w:tcW w:w="3020" w:type="dxa"/>
+          </w:tcPr>
+          <w:p>
+            <w:r>
+              <w:t>PHP Storm</w:t>
+            </w:r>
+          </w:p>
+        </w:tc>
+        <w:tc>
+          <w:tcPr>
+            <w:tcW w:w="3021" w:type="dxa"/>
+          </w:tcPr>
+          <w:p>
+            <w:r>
+              <w:t>9.0.2</w:t>
+            </w:r>
+          </w:p>
+        </w:tc>
+        <w:tc>
+          <w:tcPr>
+            <w:tcW w:w="3021" w:type="dxa"/>
+          </w:tcPr>
+          <w:p/>
+        </w:tc>
+      </w:tr>
+      <w:tr>
+        <w:tc>
+          <w:tcPr>
+            <w:tcW w:w="3020" w:type="dxa"/>
+          </w:tcPr>
+          <w:p>
+            <w:r>
+              <w:t>Sublime text</w:t>
+            </w:r>
+          </w:p>
+        </w:tc>
+        <w:tc>
+          <w:tcPr>
+            <w:tcW w:w="3021" w:type="dxa"/>
+          </w:tcPr>
+          <w:p>
+            <w:r>
+              <w:t>3.0</w:t>
+            </w:r>
+          </w:p>
+        </w:tc>
+        <w:tc>
+          <w:tcPr>
+            <w:tcW w:w="3021" w:type="dxa"/>
+          </w:tcPr>
+          <w:p/>
+        </w:tc>
+      </w:tr>
+      <w:tr>
+        <w:tc>
+          <w:tcPr>
+            <w:tcW w:w="3020" w:type="dxa"/>
+          </w:tcPr>
+          <w:p>
+            <w:r>
+              <w:t>MySQL Database</w:t>
+            </w:r>
+          </w:p>
+        </w:tc>
+        <w:tc>
+          <w:tcPr>
+            <w:tcW w:w="3021" w:type="dxa"/>
+          </w:tcPr>
+          <w:p>
+            <w:r>
+              <w:t>5.6.17</w:t>
+            </w:r>
+            <w:bookmarkStart w:id="0" w:name="_GoBack"/>
+            <w:bookmarkEnd w:id="0"/>
+          </w:p>
         </w:tc>
         <w:tc>
           <w:tcPr>
